--- a/src/Resume/Michael Iodice Resume.docx
+++ b/src/Resume/Michael Iodice Resume.docx
@@ -99,6 +99,26 @@
             <w:u w:val="single"/>
             <w:rtl w:val="0"/>
           </w:rPr>
+          <w:t xml:space="preserve">Portfolio</w:t>
+        </w:r>
+      </w:hyperlink>
+      <w:r>
+        <w:rPr>
+          <w:sz w:val="20"/>
+          <w:szCs w:val="20"/>
+          <w:rtl w:val="0"/>
+        </w:rPr>
+        <w:t xml:space="preserve"> |  </w:t>
+      </w:r>
+      <w:hyperlink r:id="rId9">
+        <w:r>
+          <w:rPr>
+            <w:color w:val="1155cc"/>
+            <w:sz w:val="20"/>
+            <w:szCs w:val="20"/>
+            <w:u w:val="single"/>
+            <w:rtl w:val="0"/>
+          </w:rPr>
           <w:t xml:space="preserve">Blog</w:t>
         </w:r>
       </w:hyperlink>
@@ -284,7 +304,7 @@
         </w:rPr>
         <w:t xml:space="preserve"> - </w:t>
       </w:r>
-      <w:hyperlink r:id="rId9">
+      <w:hyperlink r:id="rId10">
         <w:r>
           <w:rPr>
             <w:color w:val="1155cc"/>
@@ -304,7 +324,7 @@
         </w:rPr>
         <w:t xml:space="preserve"> | </w:t>
       </w:r>
-      <w:hyperlink r:id="rId10">
+      <w:hyperlink r:id="rId11">
         <w:r>
           <w:rPr>
             <w:color w:val="1155cc"/>
@@ -324,7 +344,7 @@
         </w:rPr>
         <w:t xml:space="preserve"> | </w:t>
       </w:r>
-      <w:hyperlink r:id="rId11">
+      <w:hyperlink r:id="rId12">
         <w:r>
           <w:rPr>
             <w:color w:val="1155cc"/>
@@ -492,7 +512,7 @@
         </w:rPr>
         <w:t xml:space="preserve"> - </w:t>
       </w:r>
-      <w:hyperlink r:id="rId12">
+      <w:hyperlink r:id="rId13">
         <w:r>
           <w:rPr>
             <w:color w:val="1155cc"/>
@@ -512,7 +532,7 @@
         </w:rPr>
         <w:t xml:space="preserve"> | </w:t>
       </w:r>
-      <w:hyperlink r:id="rId13">
+      <w:hyperlink r:id="rId14">
         <w:r>
           <w:rPr>
             <w:color w:val="1155cc"/>
@@ -532,7 +552,7 @@
         </w:rPr>
         <w:t xml:space="preserve"> | </w:t>
       </w:r>
-      <w:hyperlink r:id="rId14">
+      <w:hyperlink r:id="rId15">
         <w:r>
           <w:rPr>
             <w:color w:val="1155cc"/>
@@ -695,7 +715,7 @@
         </w:rPr>
         <w:t xml:space="preserve">Motivational Box </w:t>
       </w:r>
-      <w:hyperlink r:id="rId15">
+      <w:hyperlink r:id="rId16">
         <w:r>
           <w:rPr>
             <w:color w:val="1155cc"/>
@@ -715,7 +735,7 @@
         </w:rPr>
         <w:t xml:space="preserve"> | </w:t>
       </w:r>
-      <w:hyperlink r:id="rId16">
+      <w:hyperlink r:id="rId17">
         <w:r>
           <w:rPr>
             <w:color w:val="1155cc"/>

--- a/src/Resume/Michael Iodice Resume.docx
+++ b/src/Resume/Michael Iodice Resume.docx
@@ -1015,7 +1015,7 @@
           <w:szCs w:val="20"/>
           <w:rtl w:val="0"/>
         </w:rPr>
-        <w:t xml:space="preserve">Counselled client on expense recovery strategies, resulting in full recovery of wages, legal fees and recovery of unpaid trustee fees resulting in an additional $1mm for our client</w:t>
+        <w:t xml:space="preserve">Advised client on expense recovery strategies, resulting in full recovery of wages, legal fees and recovery of unpaid trustee fees resulting in an additional $1mm for our client</w:t>
       </w:r>
       <w:r>
         <w:rPr>

--- a/src/Resume/Michael Iodice Resume.docx
+++ b/src/Resume/Michael Iodice Resume.docx
@@ -961,7 +961,7 @@
           <w:szCs w:val="20"/>
           <w:rtl w:val="0"/>
         </w:rPr>
-        <w:t xml:space="preserve">Spearheaded sales of 7 large properties totalling $85mm over a 3 year period on behalf of owners</w:t>
+        <w:t xml:space="preserve">Spearheaded sales of 7 large properties totaling $85mm over a 3 year period on behalf of owners</w:t>
       </w:r>
     </w:p>
     <w:p>

--- a/src/Resume/Michael Iodice Resume.docx
+++ b/src/Resume/Michael Iodice Resume.docx
@@ -57,7 +57,7 @@
             <w:u w:val="single"/>
             <w:rtl w:val="0"/>
           </w:rPr>
-          <w:t xml:space="preserve">Github</w:t>
+          <w:t xml:space="preserve">GitHub</w:t>
         </w:r>
       </w:hyperlink>
       <w:r>
@@ -108,7 +108,15 @@
           <w:szCs w:val="20"/>
           <w:rtl w:val="0"/>
         </w:rPr>
-        <w:t xml:space="preserve"> |  </w:t>
+        <w:t xml:space="preserve"> </w:t>
+      </w:r>
+      <w:r>
+        <w:rPr>
+          <w:sz w:val="20"/>
+          <w:szCs w:val="20"/>
+          <w:rtl w:val="0"/>
+        </w:rPr>
+        <w:t xml:space="preserve">| </w:t>
       </w:r>
       <w:hyperlink r:id="rId9">
         <w:r>
@@ -130,20 +138,6 @@
     </w:p>
     <w:p>
       <w:pPr>
-        <w:spacing w:line="240" w:lineRule="auto"/>
-        <w:rPr>
-          <w:sz w:val="20"/>
-          <w:szCs w:val="20"/>
-        </w:rPr>
-      </w:pPr>
-      <w:r>
-        <w:rPr>
-          <w:rtl w:val="0"/>
-        </w:rPr>
-      </w:r>
-    </w:p>
-    <w:p>
-      <w:pPr>
         <w:pBdr>
           <w:bottom w:color="000000" w:space="2" w:sz="8" w:val="single"/>
         </w:pBdr>
@@ -180,22 +174,7 @@
           <w:szCs w:val="20"/>
           <w:rtl w:val="0"/>
         </w:rPr>
-        <w:t xml:space="preserve">Experienced in Ruby on Rails, JavaScript and React with a background in Real Estate Portfolio Management and Development. Strong skills in project management and experience in working in chaotic environments.  Skilled in identifying the unspoken needs  within individuals, projects and processes.</w:t>
-      </w:r>
-    </w:p>
-    <w:p>
-      <w:pPr>
-        <w:widowControl w:val="0"/>
-        <w:spacing w:line="240" w:lineRule="auto"/>
-        <w:rPr>
-          <w:sz w:val="20"/>
-          <w:szCs w:val="20"/>
-        </w:rPr>
-      </w:pPr>
-      <w:r>
-        <w:rPr>
-          <w:rtl w:val="0"/>
-        </w:rPr>
+        <w:t xml:space="preserve">Experienced in Ruby on Rails, JavaScript and React with a background in Real Estate Portfolio Management and Development. Strong skills in project management, communication and working in chaotic environments. Skilled in identifying the unspoken needs within individuals, projects and processes. Enjoys self taught learning and difficult projects.</w:t>
       </w:r>
     </w:p>
     <w:p>
@@ -237,7 +216,41 @@
           <w:szCs w:val="20"/>
           <w:rtl w:val="0"/>
         </w:rPr>
-        <w:t xml:space="preserve">Ruby / Ruby on Rails, basic SQL, ActiveRecord, JavaScript, React / Redux, Arduino/C++/IOT devices, GitHub</w:t>
+        <w:t xml:space="preserve">Proficient with JavaScript and </w:t>
+      </w:r>
+      <w:r>
+        <w:rPr>
+          <w:sz w:val="20"/>
+          <w:szCs w:val="20"/>
+          <w:rtl w:val="0"/>
+        </w:rPr>
+        <w:t xml:space="preserve">Ruby languages, React / Redux, Rails frameworks</w:t>
+      </w:r>
+    </w:p>
+    <w:p>
+      <w:pPr>
+        <w:widowControl w:val="0"/>
+        <w:spacing w:line="240" w:lineRule="auto"/>
+        <w:rPr>
+          <w:sz w:val="20"/>
+          <w:szCs w:val="20"/>
+        </w:rPr>
+      </w:pPr>
+      <w:r>
+        <w:rPr>
+          <w:sz w:val="20"/>
+          <w:szCs w:val="20"/>
+          <w:rtl w:val="0"/>
+        </w:rPr>
+        <w:t xml:space="preserve">Some experience with C++ / IOT devices, Docker, Postgres, SQL, ActiveRecord, GitHub</w:t>
+      </w:r>
+      <w:r>
+        <w:rPr>
+          <w:sz w:val="20"/>
+          <w:szCs w:val="20"/>
+          <w:rtl w:val="0"/>
+        </w:rPr>
+        <w:t xml:space="preserve"> collaborative workflow</w:t>
       </w:r>
     </w:p>
     <w:p>
@@ -302,7 +315,7 @@
           <w:szCs w:val="20"/>
           <w:rtl w:val="0"/>
         </w:rPr>
-        <w:t xml:space="preserve"> - </w:t>
+        <w:t xml:space="preserve"> </w:t>
       </w:r>
       <w:hyperlink r:id="rId10">
         <w:r>
@@ -367,6 +380,7 @@
         <w:widowControl w:val="0"/>
         <w:spacing w:line="240" w:lineRule="auto"/>
         <w:rPr>
+          <w:i w:val="1"/>
           <w:color w:val="ff0000"/>
           <w:sz w:val="20"/>
           <w:szCs w:val="20"/>
@@ -374,11 +388,12 @@
       </w:pPr>
       <w:r>
         <w:rPr>
-          <w:sz w:val="20"/>
-          <w:szCs w:val="20"/>
-          <w:rtl w:val="0"/>
-        </w:rPr>
-        <w:t xml:space="preserve">A React / Redux application comparing emissions data for any vehicle in the US federal database.</w:t>
+          <w:i w:val="1"/>
+          <w:sz w:val="20"/>
+          <w:szCs w:val="20"/>
+          <w:rtl w:val="0"/>
+        </w:rPr>
+        <w:t xml:space="preserve">React / Redux and Rails application comparing emissions data for any vehicle in the US federal database</w:t>
       </w:r>
       <w:r>
         <w:rPr>
@@ -406,23 +421,29 @@
           <w:szCs w:val="20"/>
           <w:rtl w:val="0"/>
         </w:rPr>
-        <w:t xml:space="preserve">Utilize</w:t>
-      </w:r>
-      <w:r>
-        <w:rPr>
-          <w:sz w:val="20"/>
-          <w:szCs w:val="20"/>
-          <w:rtl w:val="0"/>
-        </w:rPr>
-        <w:t xml:space="preserve">s</w:t>
-      </w:r>
-      <w:r>
-        <w:rPr>
-          <w:sz w:val="20"/>
-          <w:szCs w:val="20"/>
-          <w:rtl w:val="0"/>
-        </w:rPr>
-        <w:t xml:space="preserve"> multiple APIs and graph libraries to transform inaccessible API data to a consumable format and facilitate the transfer of knowledge via a simple chart</w:t>
+        <w:t xml:space="preserve">Aggregated data from 3 disjoint datasets by </w:t>
+      </w:r>
+      <w:r>
+        <w:rPr>
+          <w:sz w:val="20"/>
+          <w:szCs w:val="20"/>
+          <w:highlight w:val="white"/>
+          <w:rtl w:val="0"/>
+        </w:rPr>
+        <w:t xml:space="preserve">combining</w:t>
+      </w:r>
+      <w:r>
+        <w:rPr>
+          <w:sz w:val="20"/>
+          <w:szCs w:val="20"/>
+          <w:rtl w:val="0"/>
+        </w:rPr>
+        <w:t xml:space="preserve"> REST and graph based APIs. This enabled users to interact with the joined data sets via a web-based graph in React</w:t>
+      </w:r>
+      <w:r>
+        <w:rPr>
+          <w:rtl w:val="0"/>
+        </w:rPr>
       </w:r>
     </w:p>
     <w:p>
@@ -445,7 +466,7 @@
           <w:szCs w:val="20"/>
           <w:rtl w:val="0"/>
         </w:rPr>
-        <w:t xml:space="preserve">Electric Vehicles calculate attributable emissions with Britain's Electric Utility API, showing real time emissions</w:t>
+        <w:t xml:space="preserve">Computed electric vehicle emissions with Britain’s Electric Utility API in order to provide real-time emissions data</w:t>
       </w:r>
     </w:p>
     <w:p>
@@ -468,7 +489,15 @@
           <w:szCs w:val="20"/>
           <w:rtl w:val="0"/>
         </w:rPr>
-        <w:t xml:space="preserve">Generates state dynamically to allow future expandability to compare as many vehicles as user desires at a single time</w:t>
+        <w:t xml:space="preserve">Managed</w:t>
+      </w:r>
+      <w:r>
+        <w:rPr>
+          <w:sz w:val="20"/>
+          <w:szCs w:val="20"/>
+          <w:rtl w:val="0"/>
+        </w:rPr>
+        <w:t xml:space="preserve"> state in React using Redux. State leveraged a flexible and dynamic model that enabled the application to grow in complexity over time</w:t>
       </w:r>
     </w:p>
     <w:p>
@@ -510,7 +539,7 @@
           <w:szCs w:val="20"/>
           <w:rtl w:val="0"/>
         </w:rPr>
-        <w:t xml:space="preserve"> - </w:t>
+        <w:t xml:space="preserve"> </w:t>
       </w:r>
       <w:hyperlink r:id="rId13">
         <w:r>
@@ -575,17 +604,19 @@
         <w:widowControl w:val="0"/>
         <w:spacing w:line="240" w:lineRule="auto"/>
         <w:rPr>
-          <w:sz w:val="20"/>
-          <w:szCs w:val="20"/>
-        </w:rPr>
-      </w:pPr>
-      <w:r>
-        <w:rPr>
-          <w:sz w:val="20"/>
-          <w:szCs w:val="20"/>
-          <w:rtl w:val="0"/>
-        </w:rPr>
-        <w:t xml:space="preserve">An MVC full stack Rails application serving as a marketplace for renewable energy which significantly decreases the friction involved with pairing consumers and producers for renewable energy projects</w:t>
+          <w:i w:val="1"/>
+          <w:sz w:val="20"/>
+          <w:szCs w:val="20"/>
+        </w:rPr>
+      </w:pPr>
+      <w:r>
+        <w:rPr>
+          <w:i w:val="1"/>
+          <w:sz w:val="20"/>
+          <w:szCs w:val="20"/>
+          <w:rtl w:val="0"/>
+        </w:rPr>
+        <w:t xml:space="preserve">A Ruby on Rails full stack MVC application serving as a marketplace for renewable energy which significantly decreases the friction involved with pairing consumers and producers for renewable energy projects</w:t>
       </w:r>
     </w:p>
     <w:p>
@@ -606,9 +637,18 @@
         <w:rPr>
           <w:sz w:val="20"/>
           <w:szCs w:val="20"/>
-          <w:rtl w:val="0"/>
-        </w:rPr>
-        <w:t xml:space="preserve">Implemented Google OAuth to verify user accounts and ‘confirm email’ feature for manual signups to reduce spam </w:t>
+          <w:highlight w:val="white"/>
+          <w:rtl w:val="0"/>
+        </w:rPr>
+        <w:t xml:space="preserve">Incorporated</w:t>
+      </w:r>
+      <w:r>
+        <w:rPr>
+          <w:sz w:val="20"/>
+          <w:szCs w:val="20"/>
+          <w:rtl w:val="0"/>
+        </w:rPr>
+        <w:t xml:space="preserve"> Google OAuth to verify user accounts and ‘confirm email’ feature for non-Gmail signups to reduce spam</w:t>
       </w:r>
     </w:p>
     <w:p>
@@ -623,15 +663,16 @@
         <w:rPr>
           <w:sz w:val="20"/>
           <w:szCs w:val="20"/>
-        </w:rPr>
-      </w:pPr>
-      <w:r>
-        <w:rPr>
-          <w:sz w:val="20"/>
-          <w:szCs w:val="20"/>
-          <w:rtl w:val="0"/>
-        </w:rPr>
-        <w:t xml:space="preserve">Production code hosted to Heroku to enable public use of website</w:t>
+          <w:u w:val="none"/>
+        </w:rPr>
+      </w:pPr>
+      <w:r>
+        <w:rPr>
+          <w:sz w:val="20"/>
+          <w:szCs w:val="20"/>
+          <w:rtl w:val="0"/>
+        </w:rPr>
+        <w:t xml:space="preserve">Deployed production code to Heroku in order to achieve a public facing endpoint with a low operational overhead</w:t>
       </w:r>
     </w:p>
     <w:p>
@@ -652,9 +693,18 @@
         <w:rPr>
           <w:sz w:val="20"/>
           <w:szCs w:val="20"/>
-          <w:rtl w:val="0"/>
-        </w:rPr>
-        <w:t xml:space="preserve">Structured Postgres users table as a self referential join with ActiveRecord, enabling users to enter contracts as producers or consumers with a single account allowing for a seamless experience</w:t>
+          <w:highlight w:val="white"/>
+          <w:rtl w:val="0"/>
+        </w:rPr>
+        <w:t xml:space="preserve">Configured</w:t>
+      </w:r>
+      <w:r>
+        <w:rPr>
+          <w:sz w:val="20"/>
+          <w:szCs w:val="20"/>
+          <w:rtl w:val="0"/>
+        </w:rPr>
+        <w:t xml:space="preserve"> user contracts in Postgres using a self-referential join with ActiveRecord. This enabled application users to participate as either party in an energy contract</w:t>
       </w:r>
     </w:p>
     <w:p>
@@ -669,15 +719,25 @@
         <w:rPr>
           <w:sz w:val="20"/>
           <w:szCs w:val="20"/>
-        </w:rPr>
-      </w:pPr>
-      <w:r>
-        <w:rPr>
-          <w:sz w:val="20"/>
-          <w:szCs w:val="20"/>
-          <w:rtl w:val="0"/>
-        </w:rPr>
-        <w:t xml:space="preserve">Email notifications provide instant updates when contracts are modified to maintain deal momentum</w:t>
+          <w:u w:val="none"/>
+        </w:rPr>
+      </w:pPr>
+      <w:r>
+        <w:rPr>
+          <w:sz w:val="20"/>
+          <w:szCs w:val="20"/>
+          <w:highlight w:val="white"/>
+          <w:rtl w:val="0"/>
+        </w:rPr>
+        <w:t xml:space="preserve">Implemented</w:t>
+      </w:r>
+      <w:r>
+        <w:rPr>
+          <w:sz w:val="20"/>
+          <w:szCs w:val="20"/>
+          <w:rtl w:val="0"/>
+        </w:rPr>
+        <w:t xml:space="preserve"> real time email updates when energy contracts are modified, driving user interaction by maintaining deal momentum</w:t>
       </w:r>
     </w:p>
     <w:p>
@@ -760,15 +820,22 @@
         <w:rPr>
           <w:sz w:val="20"/>
           <w:szCs w:val="20"/>
-        </w:rPr>
-      </w:pPr>
-      <w:r>
-        <w:rPr>
-          <w:sz w:val="20"/>
-          <w:szCs w:val="20"/>
-          <w:rtl w:val="0"/>
-        </w:rPr>
-        <w:t xml:space="preserve">A scratch made web connected lockbox complete with task list application.  Box unlocks itself upon task list completion from a smartphone, optimized for minimum power consumption</w:t>
+          <w:u w:val="single"/>
+        </w:rPr>
+      </w:pPr>
+      <w:r>
+        <w:rPr>
+          <w:i w:val="1"/>
+          <w:sz w:val="20"/>
+          <w:szCs w:val="20"/>
+          <w:rtl w:val="0"/>
+        </w:rPr>
+        <w:t xml:space="preserve">A scratch made web connected lockbox complete with task list application. Box unlocks itself upon task list completion from a smartphone, optimized for minimum power consumption</w:t>
+      </w:r>
+      <w:r>
+        <w:rPr>
+          <w:rtl w:val="0"/>
+        </w:rPr>
       </w:r>
     </w:p>
     <w:p>
@@ -783,15 +850,41 @@
         <w:rPr>
           <w:sz w:val="20"/>
           <w:szCs w:val="20"/>
-        </w:rPr>
-      </w:pPr>
-      <w:r>
-        <w:rPr>
-          <w:sz w:val="20"/>
-          <w:szCs w:val="20"/>
-          <w:rtl w:val="0"/>
-        </w:rPr>
-        <w:t xml:space="preserve">Used a low cost wifi enabled microcontroller to host a web server that triggers different hardware actions depending on which route is requested from the companion application</w:t>
+          <w:u w:val="none"/>
+        </w:rPr>
+      </w:pPr>
+      <w:r>
+        <w:rPr>
+          <w:sz w:val="20"/>
+          <w:szCs w:val="20"/>
+          <w:highlight w:val="white"/>
+          <w:rtl w:val="0"/>
+        </w:rPr>
+        <w:t xml:space="preserve">Developed</w:t>
+      </w:r>
+      <w:r>
+        <w:rPr>
+          <w:sz w:val="20"/>
+          <w:szCs w:val="20"/>
+          <w:rtl w:val="0"/>
+        </w:rPr>
+        <w:t xml:space="preserve"> web server using C++ to handle HTTP based interactions with mobile </w:t>
+      </w:r>
+      <w:r>
+        <w:rPr>
+          <w:sz w:val="20"/>
+          <w:szCs w:val="20"/>
+          <w:rtl w:val="0"/>
+        </w:rPr>
+        <w:t xml:space="preserve">application</w:t>
+      </w:r>
+      <w:r>
+        <w:rPr>
+          <w:sz w:val="20"/>
+          <w:szCs w:val="20"/>
+          <w:rtl w:val="0"/>
+        </w:rPr>
+        <w:t xml:space="preserve">. Service consisted of a single API with multiple endpoints and was deployed to a low cost microcontroller</w:t>
       </w:r>
     </w:p>
     <w:p>
@@ -812,9 +905,18 @@
         <w:rPr>
           <w:sz w:val="20"/>
           <w:szCs w:val="20"/>
-          <w:rtl w:val="0"/>
-        </w:rPr>
-        <w:t xml:space="preserve">Addition of small screen allows users to configure the box to their phone application, and greets the user with a fun message as they complete their tasks and the lock opens</w:t>
+          <w:highlight w:val="white"/>
+          <w:rtl w:val="0"/>
+        </w:rPr>
+        <w:t xml:space="preserve">Integrated</w:t>
+      </w:r>
+      <w:r>
+        <w:rPr>
+          <w:sz w:val="20"/>
+          <w:szCs w:val="20"/>
+          <w:rtl w:val="0"/>
+        </w:rPr>
+        <w:t xml:space="preserve"> OLED display to enable simple application configuration and fun messaging to users</w:t>
       </w:r>
     </w:p>
     <w:p>
@@ -835,9 +937,18 @@
         <w:rPr>
           <w:sz w:val="20"/>
           <w:szCs w:val="20"/>
-          <w:rtl w:val="0"/>
-        </w:rPr>
-        <w:t xml:space="preserve">Utilized MIT’s App Inventor tool to create the task list application, added a database to provide persistence and allow tasks and status to repopulate after application is closed</w:t>
+          <w:highlight w:val="white"/>
+          <w:rtl w:val="0"/>
+        </w:rPr>
+        <w:t xml:space="preserve">Designed</w:t>
+      </w:r>
+      <w:r>
+        <w:rPr>
+          <w:sz w:val="20"/>
+          <w:szCs w:val="20"/>
+          <w:rtl w:val="0"/>
+        </w:rPr>
+        <w:t xml:space="preserve"> mobile application with embedded TinyDB database to enable persistence across application restarts</w:t>
       </w:r>
     </w:p>
     <w:p>
@@ -906,16 +1017,13 @@
           <w:szCs w:val="20"/>
           <w:rtl w:val="0"/>
         </w:rPr>
-        <w:t xml:space="preserve">  </w:t>
-      </w:r>
-      <w:r>
-        <w:rPr>
-          <w:sz w:val="20"/>
-          <w:szCs w:val="20"/>
-          <w:rtl w:val="0"/>
-        </w:rPr>
         <w:tab/>
         <w:t xml:space="preserve">Newton, MA</w:t>
+      </w:r>
+      <w:r>
+        <w:rPr>
+          <w:rtl w:val="0"/>
+        </w:rPr>
       </w:r>
     </w:p>
     <w:p>
@@ -952,16 +1060,47 @@
         <w:rPr>
           <w:sz w:val="20"/>
           <w:szCs w:val="20"/>
-          <w:u w:val="none"/>
-        </w:rPr>
-      </w:pPr>
-      <w:r>
-        <w:rPr>
-          <w:sz w:val="20"/>
-          <w:szCs w:val="20"/>
-          <w:rtl w:val="0"/>
-        </w:rPr>
-        <w:t xml:space="preserve">Spearheaded sales of 7 large properties totaling $85mm over a 3 year period on behalf of owners</w:t>
+        </w:rPr>
+      </w:pPr>
+      <w:r>
+        <w:rPr>
+          <w:sz w:val="20"/>
+          <w:szCs w:val="20"/>
+          <w:rtl w:val="0"/>
+        </w:rPr>
+        <w:t xml:space="preserve">Managed</w:t>
+      </w:r>
+      <w:r>
+        <w:rPr>
+          <w:sz w:val="20"/>
+          <w:szCs w:val="20"/>
+          <w:rtl w:val="0"/>
+        </w:rPr>
+        <w:t xml:space="preserve"> </w:t>
+      </w:r>
+      <w:r>
+        <w:rPr>
+          <w:sz w:val="20"/>
+          <w:szCs w:val="20"/>
+          <w:rtl w:val="0"/>
+        </w:rPr>
+        <w:t xml:space="preserve">sales of 7 large properties </w:t>
+      </w:r>
+      <w:r>
+        <w:rPr>
+          <w:sz w:val="20"/>
+          <w:szCs w:val="20"/>
+          <w:rtl w:val="0"/>
+        </w:rPr>
+        <w:t xml:space="preserve">totaling </w:t>
+      </w:r>
+      <w:r>
+        <w:rPr>
+          <w:sz w:val="20"/>
+          <w:szCs w:val="20"/>
+          <w:rtl w:val="0"/>
+        </w:rPr>
+        <w:t xml:space="preserve">$85mm over 3 years. Coordinated between legal teams, property owners, brokerage firms and purchasers to ensure alignment across all parties involved</w:t>
       </w:r>
     </w:p>
     <w:p>
@@ -984,15 +1123,7 @@
           <w:szCs w:val="20"/>
           <w:rtl w:val="0"/>
         </w:rPr>
-        <w:t xml:space="preserve">Entrusted to take lead role in coordinating legal defense of</w:t>
-      </w:r>
-      <w:r>
-        <w:rPr>
-          <w:sz w:val="20"/>
-          <w:szCs w:val="20"/>
-          <w:rtl w:val="0"/>
-        </w:rPr>
-        <w:t xml:space="preserve"> frivolous lawsuit subject of $65mm of trust assets</w:t>
+        <w:t xml:space="preserve">Retained legal team and lead defense efforts to protect company from $65MM of frivolous lawsuits</w:t>
       </w:r>
     </w:p>
     <w:p>
@@ -1015,12 +1146,46 @@
           <w:szCs w:val="20"/>
           <w:rtl w:val="0"/>
         </w:rPr>
-        <w:t xml:space="preserve">Advised client on expense recovery strategies, resulting in full recovery of wages, legal fees and recovery of unpaid trustee fees resulting in an additional $1mm for our client</w:t>
-      </w:r>
-      <w:r>
-        <w:rPr>
-          <w:rtl w:val="0"/>
-        </w:rPr>
+        <w:t xml:space="preserve">Advised</w:t>
+      </w:r>
+      <w:r>
+        <w:rPr>
+          <w:sz w:val="20"/>
+          <w:szCs w:val="20"/>
+          <w:rtl w:val="0"/>
+        </w:rPr>
+        <w:t xml:space="preserve"> client on expense recovery strategies, ultimately yielding full recovery of $250k in wages and legal fees, $750k in unpaid trustee fees</w:t>
+      </w:r>
+      <w:r>
+        <w:rPr>
+          <w:sz w:val="20"/>
+          <w:szCs w:val="20"/>
+          <w:rtl w:val="0"/>
+        </w:rPr>
+        <w:t xml:space="preserve">, and the withdrawal of initial frivolous lawsuit years ahead of schedule</w:t>
+      </w:r>
+    </w:p>
+    <w:p>
+      <w:pPr>
+        <w:widowControl w:val="0"/>
+        <w:numPr>
+          <w:ilvl w:val="0"/>
+          <w:numId w:val="1"/>
+        </w:numPr>
+        <w:spacing w:line="240" w:lineRule="auto"/>
+        <w:ind w:left="450" w:hanging="360"/>
+        <w:rPr>
+          <w:sz w:val="20"/>
+          <w:szCs w:val="20"/>
+        </w:rPr>
+      </w:pPr>
+      <w:r>
+        <w:rPr>
+          <w:sz w:val="20"/>
+          <w:szCs w:val="20"/>
+          <w:rtl w:val="0"/>
+        </w:rPr>
+        <w:t xml:space="preserve">Transitioned company from paper systems to fully electronic systems with cloud backups for resilience</w:t>
       </w:r>
     </w:p>
     <w:p>
@@ -1064,7 +1229,6 @@
           <w:szCs w:val="20"/>
           <w:rtl w:val="0"/>
         </w:rPr>
-        <w:t xml:space="preserve">  </w:t>
         <w:tab/>
         <w:t xml:space="preserve">Boston, MA</w:t>
       </w:r>
@@ -1075,7 +1239,6 @@
           <w:tab w:val="right" w:pos="10800"/>
         </w:tabs>
         <w:rPr>
-          <w:b w:val="1"/>
           <w:sz w:val="20"/>
           <w:szCs w:val="20"/>
         </w:rPr>
@@ -1099,8 +1262,31 @@
     <w:p>
       <w:pPr>
         <w:widowControl w:val="0"/>
-        <w:spacing w:line="240" w:lineRule="auto"/>
-        <w:jc w:val="center"/>
+        <w:numPr>
+          <w:ilvl w:val="0"/>
+          <w:numId w:val="1"/>
+        </w:numPr>
+        <w:spacing w:line="240" w:lineRule="auto"/>
+        <w:ind w:left="450" w:hanging="360"/>
+        <w:rPr>
+          <w:sz w:val="20"/>
+          <w:szCs w:val="20"/>
+        </w:rPr>
+      </w:pPr>
+      <w:r>
+        <w:rPr>
+          <w:sz w:val="20"/>
+          <w:szCs w:val="20"/>
+          <w:rtl w:val="0"/>
+        </w:rPr>
+        <w:t xml:space="preserve">Automated an error prone 32 hour manual process to 30 minutes with Excel macros, FTP and a pivot table</w:t>
+      </w:r>
+    </w:p>
+    <w:p>
+      <w:pPr>
+        <w:widowControl w:val="0"/>
+        <w:spacing w:line="240" w:lineRule="auto"/>
+        <w:jc w:val="left"/>
         <w:rPr>
           <w:sz w:val="20"/>
           <w:szCs w:val="20"/>
@@ -1191,9 +1377,9 @@
           <w:szCs w:val="20"/>
           <w:rtl w:val="0"/>
         </w:rPr>
-        <w:t xml:space="preserve">Full Stack Web Development, Ruby on Rails and JavaScript </w:t>
+        <w:t xml:space="preserve">Full Stack Software Engineering Program</w:t>
         <w:tab/>
-        <w:t xml:space="preserve">09/ 2020 - Current</w:t>
+        <w:t xml:space="preserve">09/2020 - 04/2021</w:t>
       </w:r>
     </w:p>
     <w:p>
@@ -1247,9 +1433,8 @@
         </w:tabs>
         <w:spacing w:line="240" w:lineRule="auto"/>
         <w:rPr>
-          <w:b w:val="1"/>
-          <w:sz w:val="28"/>
-          <w:szCs w:val="28"/>
+          <w:sz w:val="20"/>
+          <w:szCs w:val="20"/>
         </w:rPr>
       </w:pPr>
       <w:r>
@@ -1260,12 +1445,7 @@
         </w:rPr>
         <w:t xml:space="preserve">Bachelor of Arts in Economics </w:t>
         <w:tab/>
-        <w:t xml:space="preserve">05/ 2009</w:t>
-      </w:r>
-      <w:r>
-        <w:rPr>
-          <w:rtl w:val="0"/>
-        </w:rPr>
+        <w:t xml:space="preserve">05/2009</w:t>
       </w:r>
     </w:p>
     <w:sectPr>
@@ -1564,7 +1744,6 @@
       <w:spacing w:after="120" w:before="360" w:lineRule="auto"/>
     </w:pPr>
     <w:rPr>
-      <w:b w:val="0"/>
       <w:sz w:val="32"/>
       <w:szCs w:val="32"/>
     </w:rPr>
@@ -1579,7 +1758,6 @@
       <w:spacing w:after="80" w:before="320" w:lineRule="auto"/>
     </w:pPr>
     <w:rPr>
-      <w:b w:val="0"/>
       <w:color w:val="434343"/>
       <w:sz w:val="28"/>
       <w:szCs w:val="28"/>
@@ -1611,8 +1789,6 @@
     </w:pPr>
     <w:rPr>
       <w:color w:val="666666"/>
-      <w:sz w:val="22"/>
-      <w:szCs w:val="22"/>
     </w:rPr>
   </w:style>
   <w:style w:type="paragraph" w:styleId="Heading6">
@@ -1627,8 +1803,6 @@
     <w:rPr>
       <w:i w:val="1"/>
       <w:color w:val="666666"/>
-      <w:sz w:val="22"/>
-      <w:szCs w:val="22"/>
     </w:rPr>
   </w:style>
   <w:style w:type="paragraph" w:styleId="Title">
@@ -1638,7 +1812,7 @@
     <w:pPr>
       <w:keepNext w:val="1"/>
       <w:keepLines w:val="1"/>
-      <w:spacing w:after="60" w:before="0" w:lineRule="auto"/>
+      <w:spacing w:after="60" w:lineRule="auto"/>
     </w:pPr>
     <w:rPr>
       <w:sz w:val="52"/>
@@ -1652,11 +1826,9 @@
     <w:pPr>
       <w:keepNext w:val="1"/>
       <w:keepLines w:val="1"/>
-      <w:spacing w:after="320" w:before="0" w:lineRule="auto"/>
+      <w:spacing w:after="320" w:lineRule="auto"/>
     </w:pPr>
     <w:rPr>
-      <w:rFonts w:ascii="Arial" w:cs="Arial" w:eastAsia="Arial" w:hAnsi="Arial"/>
-      <w:i w:val="0"/>
       <w:color w:val="666666"/>
       <w:sz w:val="30"/>
       <w:szCs w:val="30"/>
